--- a/checkout/Check out procedure.docx
+++ b/checkout/Check out procedure.docx
@@ -1,6 +1,6 @@
 
 <file path=word/document.xml><?xml version="1.0" encoding="utf-8"?>
-<w:document xmlns:wpc="http://schemas.microsoft.com/office/word/2010/wordprocessingCanvas" xmlns:cx="http://schemas.microsoft.com/office/drawing/2014/chartex" xmlns:cx1="http://schemas.microsoft.com/office/drawing/2015/9/8/chartex" xmlns:cx2="http://schemas.microsoft.com/office/drawing/2015/10/21/chartex" xmlns:cx3="http://schemas.microsoft.com/office/drawing/2016/5/9/chartex" xmlns:cx4="http://schemas.microsoft.com/office/drawing/2016/5/10/chartex" xmlns:cx5="http://schemas.microsoft.com/office/drawing/2016/5/11/chartex" xmlns:mc="http://schemas.openxmlformats.org/markup-compatibility/2006" xmlns:o="urn:schemas-microsoft-com:office:office" xmlns:r="http://schemas.openxmlformats.org/officeDocument/2006/relationships" xmlns:m="http://schemas.openxmlformats.org/officeDocument/2006/math" xmlns:v="urn:schemas-microsoft-com:vml" xmlns:wp14="http://schemas.microsoft.com/office/word/2010/wordprocessingDrawing" xmlns:wp="http://schemas.openxmlformats.org/drawingml/2006/wordprocessingDrawing" xmlns:w10="urn:schemas-microsoft-com:office:word" xmlns:w="http://schemas.openxmlformats.org/wordprocessingml/2006/main" xmlns:w14="http://schemas.microsoft.com/office/word/2010/wordml" xmlns:w15="http://schemas.microsoft.com/office/word/2012/wordml" xmlns:w16se="http://schemas.microsoft.com/office/word/2015/wordml/symex" xmlns:wpg="http://schemas.microsoft.com/office/word/2010/wordprocessingGroup" xmlns:wpi="http://schemas.microsoft.com/office/word/2010/wordprocessingInk" xmlns:wne="http://schemas.microsoft.com/office/word/2006/wordml" xmlns:wps="http://schemas.microsoft.com/office/word/2010/wordprocessingShape" mc:Ignorable="w14 w15 w16se wp14">
+<w:document xmlns:wpc="http://schemas.microsoft.com/office/word/2010/wordprocessingCanvas" xmlns:cx="http://schemas.microsoft.com/office/drawing/2014/chartex" xmlns:cx1="http://schemas.microsoft.com/office/drawing/2015/9/8/chartex" xmlns:mc="http://schemas.openxmlformats.org/markup-compatibility/2006" xmlns:o="urn:schemas-microsoft-com:office:office" xmlns:r="http://schemas.openxmlformats.org/officeDocument/2006/relationships" xmlns:m="http://schemas.openxmlformats.org/officeDocument/2006/math" xmlns:v="urn:schemas-microsoft-com:vml" xmlns:wp14="http://schemas.microsoft.com/office/word/2010/wordprocessingDrawing" xmlns:wp="http://schemas.openxmlformats.org/drawingml/2006/wordprocessingDrawing" xmlns:w10="urn:schemas-microsoft-com:office:word" xmlns:w="http://schemas.openxmlformats.org/wordprocessingml/2006/main" xmlns:w14="http://schemas.microsoft.com/office/word/2010/wordml" xmlns:w15="http://schemas.microsoft.com/office/word/2012/wordml" xmlns:w16se="http://schemas.microsoft.com/office/word/2015/wordml/symex" xmlns:wpg="http://schemas.microsoft.com/office/word/2010/wordprocessingGroup" xmlns:wpi="http://schemas.microsoft.com/office/word/2010/wordprocessingInk" xmlns:wne="http://schemas.microsoft.com/office/word/2006/wordml" xmlns:wps="http://schemas.microsoft.com/office/word/2010/wordprocessingShape" mc:Ignorable="w14 w15 w16se wp14">
   <w:body>
     <w:p>
       <w:pPr>
@@ -437,7 +437,7 @@
             </w:r>
             <w:r>
               <w:rPr>
-                <w:rFonts w:ascii="Arial" w:eastAsia="微软雅黑" w:hAnsi="Arial" w:cs="Arial"/>
+                <w:rFonts w:ascii="Arial" w:eastAsia="Microsoft YaHei" w:hAnsi="Arial" w:cs="Arial"/>
                 <w:bCs/>
                 <w:color w:val="000000" w:themeColor="text1"/>
                 <w:sz w:val="20"/>
@@ -447,7 +447,7 @@
             </w:r>
             <w:r>
               <w:rPr>
-                <w:rFonts w:ascii="Arial" w:eastAsia="微软雅黑" w:hAnsi="Arial" w:cs="Arial"/>
+                <w:rFonts w:ascii="Arial" w:eastAsia="Microsoft YaHei" w:hAnsi="Arial" w:cs="Arial"/>
                 <w:bCs/>
                 <w:color w:val="000000" w:themeColor="text1"/>
                 <w:sz w:val="20"/>
@@ -989,7 +989,18 @@
           <w:sz w:val="20"/>
           <w:szCs w:val="20"/>
         </w:rPr>
-        <w:t>: Part-time interns are supposed to send the PT records to MSRA Intern Support team on last working day. And mentor’s confirmation is required, or your subsidy will be affected.</w:t>
+        <w:t>: Part-time interns are supposed to send t</w:t>
+      </w:r>
+      <w:bookmarkStart w:id="0" w:name="_GoBack"/>
+      <w:bookmarkEnd w:id="0"/>
+      <w:r>
+        <w:rPr>
+          <w:rFonts w:ascii="Arial" w:hAnsi="Arial" w:cs="Arial"/>
+          <w:bCs/>
+          <w:sz w:val="20"/>
+          <w:szCs w:val="20"/>
+        </w:rPr>
+        <w:t>he PT records to MSRA Intern Support team on last working day. And mentor’s confirmation is required, or your subsidy will be affected.</w:t>
       </w:r>
     </w:p>
     <w:p>
@@ -1020,7 +1031,7 @@
       </w:r>
       <w:r>
         <w:rPr>
-          <w:rFonts w:ascii="Arial" w:eastAsia="微软雅黑" w:hAnsi="Arial" w:cs="Arial"/>
+          <w:rFonts w:ascii="Arial" w:eastAsia="Microsoft YaHei" w:hAnsi="Arial" w:cs="Arial"/>
           <w:color w:val="000000" w:themeColor="text1"/>
           <w:sz w:val="20"/>
           <w:szCs w:val="20"/>
@@ -1064,7 +1075,7 @@
         </w:numPr>
         <w:spacing w:before="240" w:after="120" w:line="276" w:lineRule="auto"/>
         <w:rPr>
-          <w:rFonts w:ascii="Arial" w:eastAsia="微软雅黑" w:hAnsi="Arial" w:cs="Arial"/>
+          <w:rFonts w:ascii="Arial" w:eastAsia="Microsoft YaHei" w:hAnsi="Arial" w:cs="Arial"/>
           <w:color w:val="000000" w:themeColor="text1"/>
           <w:sz w:val="20"/>
           <w:szCs w:val="20"/>
@@ -1072,7 +1083,7 @@
       </w:pPr>
       <w:r>
         <w:rPr>
-          <w:rFonts w:ascii="Arial" w:eastAsia="微软雅黑" w:hAnsi="Arial" w:cs="Arial"/>
+          <w:rFonts w:ascii="Arial" w:eastAsia="Microsoft YaHei" w:hAnsi="Arial" w:cs="Arial"/>
           <w:b/>
           <w:color w:val="000000" w:themeColor="text1"/>
           <w:sz w:val="20"/>
@@ -1082,7 +1093,7 @@
       </w:r>
       <w:r>
         <w:rPr>
-          <w:rFonts w:ascii="Arial" w:eastAsia="微软雅黑" w:hAnsi="Arial" w:cs="Arial"/>
+          <w:rFonts w:ascii="Arial" w:eastAsia="Microsoft YaHei" w:hAnsi="Arial" w:cs="Arial"/>
           <w:color w:val="000000" w:themeColor="text1"/>
           <w:sz w:val="20"/>
           <w:szCs w:val="20"/>
@@ -1099,7 +1110,7 @@
         </w:numPr>
         <w:spacing w:before="240" w:line="276" w:lineRule="auto"/>
         <w:rPr>
-          <w:rFonts w:ascii="Arial" w:eastAsia="微软雅黑" w:hAnsi="Arial" w:cs="Arial"/>
+          <w:rFonts w:ascii="Arial" w:eastAsia="Microsoft YaHei" w:hAnsi="Arial" w:cs="Arial"/>
           <w:color w:val="000000" w:themeColor="text1"/>
           <w:sz w:val="20"/>
           <w:szCs w:val="20"/>
@@ -1126,7 +1137,7 @@
       </w:r>
       <w:r>
         <w:rPr>
-          <w:rFonts w:ascii="Arial" w:eastAsia="微软雅黑" w:hAnsi="Arial" w:cs="Arial"/>
+          <w:rFonts w:ascii="Arial" w:eastAsia="Microsoft YaHei" w:hAnsi="Arial" w:cs="Arial"/>
           <w:color w:val="000000" w:themeColor="text1"/>
           <w:sz w:val="20"/>
           <w:szCs w:val="20"/>
@@ -1135,7 +1146,7 @@
       </w:r>
       <w:r>
         <w:rPr>
-          <w:rFonts w:ascii="Arial" w:eastAsia="微软雅黑" w:hAnsi="Arial" w:cs="Arial"/>
+          <w:rFonts w:ascii="Arial" w:eastAsia="Microsoft YaHei" w:hAnsi="Arial" w:cs="Arial"/>
           <w:color w:val="000000" w:themeColor="text1"/>
           <w:sz w:val="20"/>
           <w:szCs w:val="20"/>
@@ -1173,7 +1184,7 @@
       <w:pPr>
         <w:spacing w:before="120" w:line="276" w:lineRule="auto"/>
         <w:rPr>
-          <w:rFonts w:ascii="Arial" w:eastAsia="微软雅黑" w:hAnsi="Arial" w:cs="Arial"/>
+          <w:rFonts w:ascii="Arial" w:eastAsia="Microsoft YaHei" w:hAnsi="Arial" w:cs="Arial"/>
           <w:color w:val="000000" w:themeColor="text1"/>
           <w:sz w:val="20"/>
           <w:szCs w:val="20"/>
@@ -1276,7 +1287,7 @@
         <w:r>
           <w:rPr>
             <w:rStyle w:val="Hyperlink"/>
-            <w:rFonts w:ascii="微软雅黑" w:eastAsia="微软雅黑" w:hAnsi="微软雅黑" w:hint="eastAsia"/>
+            <w:rFonts w:ascii="Microsoft YaHei" w:eastAsia="Microsoft YaHei" w:hAnsi="Microsoft YaHei" w:hint="eastAsia"/>
             <w:color w:val="000000" w:themeColor="text1"/>
             <w:sz w:val="20"/>
             <w:szCs w:val="20"/>
@@ -1286,7 +1297,7 @@
         <w:r>
           <w:rPr>
             <w:rStyle w:val="Hyperlink"/>
-            <w:rFonts w:ascii="微软雅黑" w:eastAsia="微软雅黑" w:hAnsi="微软雅黑"/>
+            <w:rFonts w:ascii="Microsoft YaHei" w:eastAsia="Microsoft YaHei" w:hAnsi="Microsoft YaHei"/>
             <w:color w:val="000000" w:themeColor="text1"/>
             <w:sz w:val="20"/>
             <w:szCs w:val="20"/>
@@ -1296,7 +1307,7 @@
         <w:r>
           <w:rPr>
             <w:rStyle w:val="Hyperlink"/>
-            <w:rFonts w:ascii="微软雅黑" w:eastAsia="微软雅黑" w:hAnsi="微软雅黑" w:hint="eastAsia"/>
+            <w:rFonts w:ascii="Microsoft YaHei" w:eastAsia="Microsoft YaHei" w:hAnsi="Microsoft YaHei" w:hint="eastAsia"/>
             <w:color w:val="000000" w:themeColor="text1"/>
             <w:sz w:val="20"/>
             <w:szCs w:val="20"/>
@@ -1553,7 +1564,7 @@
         </w:numPr>
         <w:spacing w:before="120" w:line="276" w:lineRule="auto"/>
         <w:rPr>
-          <w:rFonts w:ascii="Arial" w:eastAsia="微软雅黑" w:hAnsi="Arial" w:cs="Arial"/>
+          <w:rFonts w:ascii="Arial" w:eastAsia="Microsoft YaHei" w:hAnsi="Arial" w:cs="Arial"/>
           <w:color w:val="000000" w:themeColor="text1"/>
           <w:sz w:val="20"/>
           <w:szCs w:val="20"/>
@@ -1561,7 +1572,7 @@
       </w:pPr>
       <w:r>
         <w:rPr>
-          <w:rFonts w:ascii="Arial" w:eastAsia="微软雅黑" w:hAnsi="Arial" w:cs="Arial"/>
+          <w:rFonts w:ascii="Arial" w:eastAsia="Microsoft YaHei" w:hAnsi="Arial" w:cs="Arial"/>
           <w:color w:val="000000" w:themeColor="text1"/>
           <w:sz w:val="20"/>
           <w:szCs w:val="20"/>
@@ -1570,7 +1581,7 @@
       </w:r>
       <w:r>
         <w:rPr>
-          <w:rFonts w:ascii="Arial" w:eastAsia="微软雅黑" w:hAnsi="Arial" w:cs="Arial"/>
+          <w:rFonts w:ascii="Arial" w:eastAsia="Microsoft YaHei" w:hAnsi="Arial" w:cs="Arial"/>
           <w:color w:val="000000" w:themeColor="text1"/>
           <w:sz w:val="20"/>
           <w:szCs w:val="20"/>
@@ -1579,7 +1590,7 @@
       </w:r>
       <w:r>
         <w:rPr>
-          <w:rFonts w:ascii="Arial" w:eastAsia="微软雅黑" w:hAnsi="Arial" w:cs="Arial"/>
+          <w:rFonts w:ascii="Arial" w:eastAsia="Microsoft YaHei" w:hAnsi="Arial" w:cs="Arial"/>
           <w:color w:val="000000" w:themeColor="text1"/>
           <w:sz w:val="20"/>
           <w:szCs w:val="20"/>
@@ -1593,7 +1604,7 @@
         <w:spacing w:before="120" w:line="276" w:lineRule="auto"/>
         <w:ind w:left="420"/>
         <w:rPr>
-          <w:rFonts w:ascii="Arial" w:eastAsia="微软雅黑" w:hAnsi="Arial" w:cs="Arial"/>
+          <w:rFonts w:ascii="Arial" w:eastAsia="Microsoft YaHei" w:hAnsi="Arial" w:cs="Arial"/>
           <w:color w:val="000000" w:themeColor="text1"/>
           <w:sz w:val="20"/>
           <w:szCs w:val="20"/>
@@ -1601,15 +1612,13 @@
       </w:pPr>
       <w:r>
         <w:rPr>
-          <w:rFonts w:ascii="Arial" w:eastAsia="微软雅黑" w:hAnsi="Arial" w:cs="Arial"/>
+          <w:rFonts w:ascii="Arial" w:eastAsia="Microsoft YaHei" w:hAnsi="Arial" w:cs="Arial"/>
           <w:color w:val="000000" w:themeColor="text1"/>
           <w:sz w:val="20"/>
           <w:szCs w:val="20"/>
         </w:rPr>
         <w:t xml:space="preserve">confidential documents. </w:t>
       </w:r>
-      <w:bookmarkStart w:id="0" w:name="_GoBack"/>
-      <w:bookmarkEnd w:id="0"/>
     </w:p>
     <w:p>
       <w:pPr>
@@ -1620,7 +1629,7 @@
         </w:numPr>
         <w:spacing w:before="120" w:line="276" w:lineRule="auto"/>
         <w:rPr>
-          <w:rFonts w:ascii="Arial" w:eastAsia="微软雅黑" w:hAnsi="Arial" w:cs="Arial"/>
+          <w:rFonts w:ascii="Arial" w:eastAsia="Microsoft YaHei" w:hAnsi="Arial" w:cs="Arial"/>
           <w:color w:val="000000" w:themeColor="text1"/>
           <w:sz w:val="20"/>
           <w:szCs w:val="20"/>
@@ -1628,7 +1637,7 @@
       </w:pPr>
       <w:r>
         <w:rPr>
-          <w:rFonts w:ascii="Arial" w:eastAsia="微软雅黑" w:hAnsi="Arial" w:cs="Arial"/>
+          <w:rFonts w:ascii="Arial" w:eastAsia="Microsoft YaHei" w:hAnsi="Arial" w:cs="Arial"/>
           <w:color w:val="000000" w:themeColor="text1"/>
           <w:sz w:val="20"/>
           <w:szCs w:val="20"/>
@@ -1642,7 +1651,7 @@
         <w:spacing w:before="120" w:line="276" w:lineRule="auto"/>
         <w:ind w:left="420"/>
         <w:rPr>
-          <w:rFonts w:ascii="Arial" w:eastAsia="微软雅黑" w:hAnsi="Arial" w:cs="Arial"/>
+          <w:rFonts w:ascii="Arial" w:eastAsia="Microsoft YaHei" w:hAnsi="Arial" w:cs="Arial"/>
           <w:color w:val="000000" w:themeColor="text1"/>
           <w:sz w:val="20"/>
           <w:szCs w:val="20"/>
@@ -1650,7 +1659,7 @@
       </w:pPr>
       <w:r>
         <w:rPr>
-          <w:rFonts w:ascii="Arial" w:eastAsia="微软雅黑" w:hAnsi="Arial" w:cs="Arial"/>
+          <w:rFonts w:ascii="Arial" w:eastAsia="Microsoft YaHei" w:hAnsi="Arial" w:cs="Arial"/>
           <w:color w:val="000000" w:themeColor="text1"/>
           <w:sz w:val="20"/>
           <w:szCs w:val="20"/>
@@ -1663,7 +1672,7 @@
         <w:snapToGrid w:val="0"/>
         <w:spacing w:line="276" w:lineRule="auto"/>
         <w:rPr>
-          <w:rFonts w:ascii="微软雅黑" w:eastAsia="微软雅黑" w:hAnsi="微软雅黑" w:cs="Arial"/>
+          <w:rFonts w:ascii="Microsoft YaHei" w:eastAsia="Microsoft YaHei" w:hAnsi="Microsoft YaHei" w:cs="Arial"/>
           <w:bCs/>
           <w:color w:val="000000" w:themeColor="text1"/>
           <w:sz w:val="20"/>
@@ -1672,7 +1681,7 @@
       </w:pPr>
       <w:r>
         <w:rPr>
-          <w:rFonts w:ascii="微软雅黑" w:eastAsia="微软雅黑" w:hAnsi="微软雅黑" w:cs="Arial"/>
+          <w:rFonts w:ascii="Microsoft YaHei" w:eastAsia="Microsoft YaHei" w:hAnsi="Microsoft YaHei" w:cs="Arial"/>
           <w:bCs/>
           <w:color w:val="000000" w:themeColor="text1"/>
           <w:sz w:val="20"/>
@@ -1682,7 +1691,7 @@
       </w:r>
       <w:r>
         <w:rPr>
-          <w:rFonts w:ascii="微软雅黑" w:eastAsia="微软雅黑" w:hAnsi="微软雅黑" w:cs="Arial" w:hint="eastAsia"/>
+          <w:rFonts w:ascii="Microsoft YaHei" w:eastAsia="Microsoft YaHei" w:hAnsi="Microsoft YaHei" w:cs="Arial" w:hint="eastAsia"/>
           <w:bCs/>
           <w:color w:val="000000" w:themeColor="text1"/>
           <w:sz w:val="20"/>
@@ -1692,7 +1701,7 @@
       </w:r>
       <w:r>
         <w:rPr>
-          <w:rFonts w:ascii="微软雅黑" w:eastAsia="微软雅黑" w:hAnsi="微软雅黑" w:cs="Arial"/>
+          <w:rFonts w:ascii="Microsoft YaHei" w:eastAsia="Microsoft YaHei" w:hAnsi="Microsoft YaHei" w:cs="Arial"/>
           <w:bCs/>
           <w:color w:val="000000" w:themeColor="text1"/>
           <w:sz w:val="20"/>
@@ -1702,7 +1711,7 @@
       </w:r>
       <w:r>
         <w:rPr>
-          <w:rFonts w:ascii="微软雅黑" w:eastAsia="微软雅黑" w:hAnsi="微软雅黑" w:cs="Arial"/>
+          <w:rFonts w:ascii="Microsoft YaHei" w:eastAsia="Microsoft YaHei" w:hAnsi="Microsoft YaHei" w:cs="Arial"/>
           <w:bCs/>
           <w:color w:val="000000" w:themeColor="text1"/>
           <w:sz w:val="20"/>
@@ -1712,7 +1721,7 @@
       </w:r>
       <w:r>
         <w:rPr>
-          <w:rFonts w:ascii="微软雅黑" w:eastAsia="微软雅黑" w:hAnsi="微软雅黑" w:cs="Arial" w:hint="eastAsia"/>
+          <w:rFonts w:ascii="Microsoft YaHei" w:eastAsia="Microsoft YaHei" w:hAnsi="Microsoft YaHei" w:cs="Arial" w:hint="eastAsia"/>
           <w:bCs/>
           <w:color w:val="000000" w:themeColor="text1"/>
           <w:sz w:val="20"/>
@@ -1749,7 +1758,7 @@
         <w:snapToGrid w:val="0"/>
         <w:spacing w:line="276" w:lineRule="auto"/>
         <w:rPr>
-          <w:rFonts w:ascii="微软雅黑" w:eastAsia="微软雅黑" w:hAnsi="微软雅黑" w:cs="Arial"/>
+          <w:rFonts w:ascii="Microsoft YaHei" w:eastAsia="Microsoft YaHei" w:hAnsi="Microsoft YaHei" w:cs="Arial"/>
           <w:bCs/>
           <w:color w:val="000000" w:themeColor="text1"/>
           <w:sz w:val="20"/>
@@ -1762,7 +1771,7 @@
         <w:snapToGrid w:val="0"/>
         <w:spacing w:line="276" w:lineRule="auto"/>
         <w:rPr>
-          <w:rFonts w:ascii="微软雅黑" w:eastAsia="微软雅黑" w:hAnsi="微软雅黑" w:cs="Arial"/>
+          <w:rFonts w:ascii="Microsoft YaHei" w:eastAsia="Microsoft YaHei" w:hAnsi="Microsoft YaHei" w:cs="Arial"/>
           <w:bCs/>
           <w:color w:val="000000" w:themeColor="text1"/>
           <w:sz w:val="20"/>
@@ -1775,7 +1784,7 @@
       <w:bookmarkStart w:id="1" w:name="_MON_1544959909"/>
       <w:bookmarkEnd w:id="1"/>
       <w:r>
-        <w:object w:dxaOrig="1532" w:dyaOrig="991">
+        <w:object w:dxaOrig="1562" w:dyaOrig="1011">
           <v:shapetype id="_x0000_t75" coordsize="21600,21600" o:spt="75" o:preferrelative="t" path="m@4@5l@4@11@9@11@9@5xe" filled="f" stroked="f">
             <v:stroke joinstyle="miter"/>
             <v:formulas>
@@ -1795,10 +1804,10 @@
             <v:path o:extrusionok="f" gradientshapeok="t" o:connecttype="rect"/>
             <o:lock v:ext="edit" aspectratio="t"/>
           </v:shapetype>
-          <v:shape id="_x0000_i1025" type="#_x0000_t75" style="width:76.5pt;height:49.5pt" o:ole="">
+          <v:shape id="_x0000_i1027" type="#_x0000_t75" style="width:78pt;height:50.25pt" o:ole="">
             <v:imagedata r:id="rId6" o:title=""/>
           </v:shape>
-          <o:OLEObject Type="Embed" ProgID="Word.Document.8" ShapeID="_x0000_i1025" DrawAspect="Icon" ObjectID="_1549108281" r:id="rId7">
+          <o:OLEObject Type="Embed" ProgID="Word.Document.8" ShapeID="_x0000_i1027" DrawAspect="Icon" ObjectID="_1550325257" r:id="rId7">
             <o:FieldCodes>\s</o:FieldCodes>
           </o:OLEObject>
         </w:object>
@@ -1818,7 +1827,7 @@
 </file>
 
 <file path=word/numbering.xml><?xml version="1.0" encoding="utf-8"?>
-<w:numbering xmlns:wpc="http://schemas.microsoft.com/office/word/2010/wordprocessingCanvas" xmlns:cx="http://schemas.microsoft.com/office/drawing/2014/chartex" xmlns:cx1="http://schemas.microsoft.com/office/drawing/2015/9/8/chartex" xmlns:cx2="http://schemas.microsoft.com/office/drawing/2015/10/21/chartex" xmlns:cx3="http://schemas.microsoft.com/office/drawing/2016/5/9/chartex" xmlns:cx4="http://schemas.microsoft.com/office/drawing/2016/5/10/chartex" xmlns:cx5="http://schemas.microsoft.com/office/drawing/2016/5/11/chartex" xmlns:mc="http://schemas.openxmlformats.org/markup-compatibility/2006" xmlns:o="urn:schemas-microsoft-com:office:office" xmlns:r="http://schemas.openxmlformats.org/officeDocument/2006/relationships" xmlns:m="http://schemas.openxmlformats.org/officeDocument/2006/math" xmlns:v="urn:schemas-microsoft-com:vml" xmlns:wp14="http://schemas.microsoft.com/office/word/2010/wordprocessingDrawing" xmlns:wp="http://schemas.openxmlformats.org/drawingml/2006/wordprocessingDrawing" xmlns:w10="urn:schemas-microsoft-com:office:word" xmlns:w="http://schemas.openxmlformats.org/wordprocessingml/2006/main" xmlns:w14="http://schemas.microsoft.com/office/word/2010/wordml" xmlns:w15="http://schemas.microsoft.com/office/word/2012/wordml" xmlns:w16se="http://schemas.microsoft.com/office/word/2015/wordml/symex" xmlns:wpg="http://schemas.microsoft.com/office/word/2010/wordprocessingGroup" xmlns:wpi="http://schemas.microsoft.com/office/word/2010/wordprocessingInk" xmlns:wne="http://schemas.microsoft.com/office/word/2006/wordml" xmlns:wps="http://schemas.microsoft.com/office/word/2010/wordprocessingShape" mc:Ignorable="w14 w15 w16se wp14">
+<w:numbering xmlns:wpc="http://schemas.microsoft.com/office/word/2010/wordprocessingCanvas" xmlns:cx="http://schemas.microsoft.com/office/drawing/2014/chartex" xmlns:cx1="http://schemas.microsoft.com/office/drawing/2015/9/8/chartex" xmlns:mc="http://schemas.openxmlformats.org/markup-compatibility/2006" xmlns:o="urn:schemas-microsoft-com:office:office" xmlns:r="http://schemas.openxmlformats.org/officeDocument/2006/relationships" xmlns:m="http://schemas.openxmlformats.org/officeDocument/2006/math" xmlns:v="urn:schemas-microsoft-com:vml" xmlns:wp14="http://schemas.microsoft.com/office/word/2010/wordprocessingDrawing" xmlns:wp="http://schemas.openxmlformats.org/drawingml/2006/wordprocessingDrawing" xmlns:w10="urn:schemas-microsoft-com:office:word" xmlns:w="http://schemas.openxmlformats.org/wordprocessingml/2006/main" xmlns:w14="http://schemas.microsoft.com/office/word/2010/wordml" xmlns:w15="http://schemas.microsoft.com/office/word/2012/wordml" xmlns:w16se="http://schemas.microsoft.com/office/word/2015/wordml/symex" xmlns:wpg="http://schemas.microsoft.com/office/word/2010/wordprocessingGroup" xmlns:wpi="http://schemas.microsoft.com/office/word/2010/wordprocessingInk" xmlns:wne="http://schemas.microsoft.com/office/word/2006/wordml" xmlns:wps="http://schemas.microsoft.com/office/word/2010/wordprocessingShape" mc:Ignorable="w14 w15 w16se wp14">
   <w:abstractNum w:abstractNumId="0" w15:restartNumberingAfterBreak="0">
     <w:nsid w:val="005029D6"/>
     <w:multiLevelType w:val="hybridMultilevel"/>
@@ -2195,7 +2204,7 @@
       </w:pPr>
     </w:pPrDefault>
   </w:docDefaults>
-  <w:latentStyles w:defLockedState="0" w:defUIPriority="99" w:defSemiHidden="0" w:defUnhideWhenUsed="0" w:defQFormat="0" w:count="374">
+  <w:latentStyles w:defLockedState="0" w:defUIPriority="99" w:defSemiHidden="0" w:defUnhideWhenUsed="0" w:defQFormat="0" w:count="371">
     <w:lsdException w:name="Normal" w:uiPriority="0" w:qFormat="1"/>
     <w:lsdException w:name="heading 1" w:uiPriority="9" w:qFormat="1"/>
     <w:lsdException w:name="heading 2" w:semiHidden="1" w:uiPriority="9" w:unhideWhenUsed="1" w:qFormat="1"/>
@@ -2301,6 +2310,7 @@
     <w:lsdException w:name="HTML Sample" w:semiHidden="1" w:unhideWhenUsed="1"/>
     <w:lsdException w:name="HTML Typewriter" w:semiHidden="1" w:unhideWhenUsed="1"/>
     <w:lsdException w:name="HTML Variable" w:semiHidden="1" w:unhideWhenUsed="1"/>
+    <w:lsdException w:name="Normal Table" w:semiHidden="1" w:unhideWhenUsed="1"/>
     <w:lsdException w:name="annotation subject" w:semiHidden="1" w:unhideWhenUsed="1"/>
     <w:lsdException w:name="No List" w:semiHidden="1" w:unhideWhenUsed="1"/>
     <w:lsdException w:name="Outline List 1" w:semiHidden="1" w:unhideWhenUsed="1"/>
@@ -2346,9 +2356,11 @@
     <w:lsdException w:name="Table Subtle 1" w:semiHidden="1" w:unhideWhenUsed="1"/>
     <w:lsdException w:name="Table Subtle 2" w:semiHidden="1" w:unhideWhenUsed="1"/>
     <w:lsdException w:name="Table Web 1" w:semiHidden="1" w:unhideWhenUsed="1"/>
+    <w:lsdException w:name="Table Web 2" w:semiHidden="1" w:unhideWhenUsed="1"/>
     <w:lsdException w:name="Table Web 3" w:semiHidden="1" w:unhideWhenUsed="1"/>
     <w:lsdException w:name="Balloon Text" w:semiHidden="1" w:unhideWhenUsed="1"/>
     <w:lsdException w:name="Table Grid" w:uiPriority="39"/>
+    <w:lsdException w:name="Table Theme" w:semiHidden="1" w:unhideWhenUsed="1"/>
     <w:lsdException w:name="Placeholder Text" w:semiHidden="1"/>
     <w:lsdException w:name="No Spacing" w:uiPriority="1" w:qFormat="1"/>
     <w:lsdException w:name="Light Shading" w:uiPriority="60"/>
@@ -2564,9 +2576,6 @@
     <w:lsdException w:name="List Table 5 Dark Accent 6" w:uiPriority="50"/>
     <w:lsdException w:name="List Table 6 Colorful Accent 6" w:uiPriority="51"/>
     <w:lsdException w:name="List Table 7 Colorful Accent 6" w:uiPriority="52"/>
-    <w:lsdException w:name="Mention" w:semiHidden="1" w:unhideWhenUsed="1"/>
-    <w:lsdException w:name="Smart Hyperlink" w:semiHidden="1" w:unhideWhenUsed="1"/>
-    <w:lsdException w:name="Hashtag" w:semiHidden="1" w:unhideWhenUsed="1"/>
   </w:latentStyles>
   <w:style w:type="paragraph" w:default="1" w:styleId="Normal">
     <w:name w:val="Normal"/>
@@ -2624,7 +2633,7 @@
     <w:qFormat/>
     <w:rsid w:val="00867A17"/>
     <w:rPr>
-      <w:rFonts w:ascii="宋体" w:eastAsia="宋体" w:hAnsi="宋体" w:cs="Times New Roman"/>
+      <w:rFonts w:ascii="SimSun" w:eastAsia="SimSun" w:hAnsi="SimSun" w:cs="Times New Roman"/>
       <w:sz w:val="24"/>
       <w:szCs w:val="24"/>
     </w:rPr>
